--- a/src/Documents/Statistics.docx
+++ b/src/Documents/Statistics.docx
@@ -6,9 +6,11 @@
       <w:pPr>
         <w:pStyle w:val="Titel"/>
       </w:pPr>
+      <w:proofErr w:type="spellStart"/>
       <w:r>
         <w:t>Statistics</w:t>
       </w:r>
+      <w:proofErr w:type="spellEnd"/>
     </w:p>
     <w:p/>
     <w:p>
@@ -75,7 +77,13 @@
         <w:t>Button</w:t>
       </w:r>
       <w:r>
-        <w:t xml:space="preserve"> Gewinn/Verlust-Statistik: zeigt die Gewinn/Verlust-Statistik</w:t>
+        <w:t xml:space="preserve"> Gewinn/Verlust-Statistik: </w:t>
+      </w:r>
+      <w:r>
+        <w:t>zeigt</w:t>
+      </w:r>
+      <w:r>
+        <w:t xml:space="preserve"> die Gewinn/Verlust-Statistik</w:t>
       </w:r>
       <w:r>
         <w:br/>
@@ -169,6 +177,26 @@
       <w:r>
         <w:t>Zeigt die erhaltenen/nicht erhaltenen Punkte an sowie die durchgeführten Tests</w:t>
       </w:r>
+      <w:r>
+        <w:t>.</w:t>
+      </w:r>
+      <w:r>
+        <w:br/>
+        <w:t>Ein Test zählt als durchgeführt wenn das Ende des Testes erreicht wurde.</w:t>
+      </w:r>
+    </w:p>
+    <w:p>
+      <w:r>
+        <w:t xml:space="preserve">Die erhaltenen Punkte werden in orange dargestellt, die nicht erhaltenen in </w:t>
+      </w:r>
+      <w:proofErr w:type="spellStart"/>
+      <w:r>
+        <w:t>gelb</w:t>
+      </w:r>
+      <w:proofErr w:type="spellEnd"/>
+      <w:r>
+        <w:t>.</w:t>
+      </w:r>
     </w:p>
     <w:p>
       <w:r>
@@ -229,23 +257,73 @@
         <w:t>Sollte die Spielzeit</w:t>
       </w:r>
       <w:r>
-        <w:t xml:space="preserve"> anzeigen. Funktioniert noch nicht</w:t>
-      </w:r>
-      <w:r>
-        <w:t>.</w:t>
+        <w:t xml:space="preserve"> a</w:t>
+      </w:r>
+      <w:r>
+        <w:t>nzeigen.</w:t>
+      </w:r>
+      <w:r>
+        <w:br/>
+        <w:t xml:space="preserve">Momentan sind dies noch alles </w:t>
+      </w:r>
+      <w:proofErr w:type="spellStart"/>
+      <w:r>
+        <w:t>hardgecodete</w:t>
+      </w:r>
+      <w:proofErr w:type="spellEnd"/>
+      <w:r>
+        <w:t xml:space="preserve"> Dummy-Values.</w:t>
       </w:r>
     </w:p>
     <w:p/>
     <w:p>
-      <w:r>
-        <w:t>Die Daten werden alle aus ./playerdata/player.xml geholt und wieder reingeschrieben.</w:t>
+      <w:pPr>
+        <w:rPr>
+          <w:b/>
+        </w:rPr>
+      </w:pPr>
+      <w:r>
+        <w:rPr>
+          <w:b/>
+        </w:rPr>
+        <w:t>Datenherkunft/Datenablagerung</w:t>
+      </w:r>
+    </w:p>
+    <w:p>
+      <w:r>
+        <w:t>Alle</w:t>
+      </w:r>
+      <w:r>
+        <w:t xml:space="preserve"> Daten werden alle aus ./</w:t>
+      </w:r>
+      <w:proofErr w:type="spellStart"/>
+      <w:r>
+        <w:t>playerdata</w:t>
+      </w:r>
+      <w:proofErr w:type="spellEnd"/>
+      <w:r>
+        <w:t>/player.xml geholt und wieder reingeschrieben.</w:t>
       </w:r>
       <w:r>
         <w:br/>
-        <w:t>Die Klassen WritePlayerData und ReadPlayerData sind dafür zuständig.</w:t>
-      </w:r>
-      <w:bookmarkStart w:id="0" w:name="_GoBack"/>
-      <w:bookmarkEnd w:id="0"/>
+        <w:t xml:space="preserve">Die Klassen </w:t>
+      </w:r>
+      <w:proofErr w:type="spellStart"/>
+      <w:r>
+        <w:t>WritePlayerData</w:t>
+      </w:r>
+      <w:proofErr w:type="spellEnd"/>
+      <w:r>
+        <w:t xml:space="preserve"> und </w:t>
+      </w:r>
+      <w:proofErr w:type="spellStart"/>
+      <w:r>
+        <w:t>ReadPlayerData</w:t>
+      </w:r>
+      <w:proofErr w:type="spellEnd"/>
+      <w:r>
+        <w:t xml:space="preserve"> sind dafür zuständig.</w:t>
+      </w:r>
     </w:p>
     <w:sectPr>
       <w:pgSz w:w="11906" w:h="16838"/>
